--- a/little_paper/投稿会议.docx
+++ b/little_paper/投稿会议.docx
@@ -32,7 +32,6 @@
       </w:r>
     </w:p>
     <w:p>
-      <w:bookmarkStart w:id="0" w:name="_GoBack"/>
       <w:r>
         <w:rPr>
           <w:noProof/>
@@ -86,6 +85,31 @@
           </wp:inline>
         </w:drawing>
       </w:r>
+    </w:p>
+    <w:p/>
+    <w:p>
+      <w:r>
+        <w:rPr>
+          <w:rFonts w:hint="eastAsia"/>
+        </w:rPr>
+        <w:t>杨宇航、周博建议投四五月份的SAECCE</w:t>
+      </w:r>
+    </w:p>
+    <w:p>
+      <w:pPr>
+        <w:rPr>
+          <w:rFonts w:hint="eastAsia"/>
+        </w:rPr>
+      </w:pPr>
+      <w:hyperlink r:id="rId7" w:history="1">
+        <w:r>
+          <w:rPr>
+            <w:rStyle w:val="a7"/>
+          </w:rPr>
+          <w:t>http://www.saecce.org.cn/CN/home/</w:t>
+        </w:r>
+      </w:hyperlink>
+      <w:bookmarkStart w:id="0" w:name="_GoBack"/>
       <w:bookmarkEnd w:id="0"/>
     </w:p>
     <w:sectPr>
@@ -623,6 +647,18 @@
       <w:szCs w:val="18"/>
     </w:rPr>
   </w:style>
+  <w:style w:type="character" w:styleId="a7">
+    <w:name w:val="Hyperlink"/>
+    <w:basedOn w:val="a0"/>
+    <w:uiPriority w:val="99"/>
+    <w:semiHidden/>
+    <w:unhideWhenUsed/>
+    <w:rsid w:val="003A7893"/>
+    <w:rPr>
+      <w:color w:val="0000FF"/>
+      <w:u w:val="single"/>
+    </w:rPr>
+  </w:style>
 </w:styles>
 </file>
 

--- a/little_paper/投稿会议.docx
+++ b/little_paper/投稿会议.docx
@@ -98,7 +98,7 @@
     <w:p>
       <w:pPr>
         <w:rPr>
-          <w:rFonts w:hint="eastAsia"/>
+          <w:rStyle w:val="a7"/>
         </w:rPr>
       </w:pPr>
       <w:hyperlink r:id="rId7" w:history="1">
@@ -109,8 +109,45 @@
           <w:t>http://www.saecce.org.cn/CN/home/</w:t>
         </w:r>
       </w:hyperlink>
+    </w:p>
+    <w:p>
+      <w:pPr>
+        <w:rPr>
+          <w:rStyle w:val="a7"/>
+        </w:rPr>
+      </w:pPr>
+    </w:p>
+    <w:p>
+      <w:hyperlink r:id="rId8" w:history="1">
+        <w:r>
+          <w:rPr>
+            <w:rStyle w:val="a7"/>
+          </w:rPr>
+          <w:t>http://www.sae.org.cn/events/icvs?tab=241</w:t>
+        </w:r>
+      </w:hyperlink>
+    </w:p>
+    <w:p/>
+    <w:p/>
+    <w:p>
+      <w:pPr>
+        <w:rPr>
+          <w:rFonts w:hint="eastAsia"/>
+        </w:rPr>
+      </w:pPr>
+      <w:r>
+        <w:rPr>
+          <w:rFonts w:hint="eastAsia"/>
+        </w:rPr>
+        <w:t>张慧敏、潘爽</w:t>
+      </w:r>
       <w:bookmarkStart w:id="0" w:name="_GoBack"/>
       <w:bookmarkEnd w:id="0"/>
+    </w:p>
+    <w:p>
+      <w:r>
+        <w:t>http://sae.org.cn/events</w:t>
+      </w:r>
     </w:p>
     <w:sectPr>
       <w:pgSz w:w="11906" w:h="16838"/>
@@ -651,7 +688,6 @@
     <w:name w:val="Hyperlink"/>
     <w:basedOn w:val="a0"/>
     <w:uiPriority w:val="99"/>
-    <w:semiHidden/>
     <w:unhideWhenUsed/>
     <w:rsid w:val="003A7893"/>
     <w:rPr>

--- a/little_paper/投稿会议.docx
+++ b/little_paper/投稿会议.docx
@@ -130,24 +130,43 @@
     <w:p/>
     <w:p/>
     <w:p>
-      <w:pPr>
-        <w:rPr>
-          <w:rFonts w:hint="eastAsia"/>
-        </w:rPr>
-      </w:pPr>
       <w:r>
         <w:rPr>
           <w:rFonts w:hint="eastAsia"/>
         </w:rPr>
         <w:t>张慧敏、潘爽</w:t>
       </w:r>
+    </w:p>
+    <w:p>
+      <w:hyperlink r:id="rId9" w:history="1">
+        <w:r>
+          <w:rPr>
+            <w:rStyle w:val="a7"/>
+          </w:rPr>
+          <w:t>http://sae.org.cn/events</w:t>
+        </w:r>
+      </w:hyperlink>
+    </w:p>
+    <w:p/>
+    <w:p>
+      <w:r>
+        <w:rPr>
+          <w:rFonts w:hint="eastAsia"/>
+        </w:rPr>
+        <w:t>水刊：</w:t>
+      </w:r>
+      <w:r>
+        <w:rPr>
+          <w:rFonts w:ascii="微软雅黑" w:eastAsia="微软雅黑" w:hAnsi="微软雅黑" w:hint="eastAsia"/>
+          <w:color w:val="121212"/>
+          <w:sz w:val="23"/>
+          <w:szCs w:val="23"/>
+          <w:shd w:val="clear" w:color="auto" w:fill="FFFFFF"/>
+        </w:rPr>
+        <w:t>sensors,entropy,sustainability,energies,ieee access</w:t>
+      </w:r>
       <w:bookmarkStart w:id="0" w:name="_GoBack"/>
       <w:bookmarkEnd w:id="0"/>
-    </w:p>
-    <w:p>
-      <w:r>
-        <w:t>http://sae.org.cn/events</w:t>
-      </w:r>
     </w:p>
     <w:sectPr>
       <w:pgSz w:w="11906" w:h="16838"/>

--- a/little_paper/投稿会议.docx
+++ b/little_paper/投稿会议.docx
@@ -13,7 +13,20 @@
         <w:t>2021</w:t>
       </w:r>
     </w:p>
-    <w:p/>
+    <w:p>
+      <w:hyperlink r:id="rId6" w:history="1">
+        <w:r>
+          <w:rPr>
+            <w:rStyle w:val="a7"/>
+          </w:rPr>
+          <w:t>https://maka.im/pcviewer/8665812/B58FETF3W8665812</w:t>
+        </w:r>
+      </w:hyperlink>
+    </w:p>
+    <w:p>
+      <w:bookmarkStart w:id="0" w:name="_GoBack"/>
+      <w:bookmarkEnd w:id="0"/>
+    </w:p>
     <w:p>
       <w:r>
         <w:rPr>
@@ -54,7 +67,7 @@
                     </pic:cNvPicPr>
                   </pic:nvPicPr>
                   <pic:blipFill>
-                    <a:blip r:embed="rId6" cstate="print">
+                    <a:blip r:embed="rId7" cstate="print">
                       <a:extLst>
                         <a:ext uri="{28A0092B-C50C-407E-A947-70E740481C1C}">
                           <a14:useLocalDpi xmlns:a14="http://schemas.microsoft.com/office/drawing/2010/main" val="0"/>
@@ -101,7 +114,7 @@
           <w:rStyle w:val="a7"/>
         </w:rPr>
       </w:pPr>
-      <w:hyperlink r:id="rId7" w:history="1">
+      <w:hyperlink r:id="rId8" w:history="1">
         <w:r>
           <w:rPr>
             <w:rStyle w:val="a7"/>
@@ -118,7 +131,7 @@
       </w:pPr>
     </w:p>
     <w:p>
-      <w:hyperlink r:id="rId8" w:history="1">
+      <w:hyperlink r:id="rId9" w:history="1">
         <w:r>
           <w:rPr>
             <w:rStyle w:val="a7"/>
@@ -138,7 +151,7 @@
       </w:r>
     </w:p>
     <w:p>
-      <w:hyperlink r:id="rId9" w:history="1">
+      <w:hyperlink r:id="rId10" w:history="1">
         <w:r>
           <w:rPr>
             <w:rStyle w:val="a7"/>
@@ -165,8 +178,6 @@
         </w:rPr>
         <w:t>sensors,entropy,sustainability,energies,ieee access</w:t>
       </w:r>
-      <w:bookmarkStart w:id="0" w:name="_GoBack"/>
-      <w:bookmarkEnd w:id="0"/>
     </w:p>
     <w:sectPr>
       <w:pgSz w:w="11906" w:h="16838"/>

--- a/little_paper/投稿会议.docx
+++ b/little_paper/投稿会议.docx
@@ -23,10 +23,7 @@
         </w:r>
       </w:hyperlink>
     </w:p>
-    <w:p>
-      <w:bookmarkStart w:id="0" w:name="_GoBack"/>
-      <w:bookmarkEnd w:id="0"/>
-    </w:p>
+    <w:p/>
     <w:p>
       <w:r>
         <w:rPr>
@@ -151,6 +148,11 @@
       </w:r>
     </w:p>
     <w:p>
+      <w:pPr>
+        <w:rPr>
+          <w:rStyle w:val="a7"/>
+        </w:rPr>
+      </w:pPr>
       <w:hyperlink r:id="rId10" w:history="1">
         <w:r>
           <w:rPr>
@@ -160,24 +162,59 @@
         </w:r>
       </w:hyperlink>
     </w:p>
-    <w:p/>
-    <w:p>
-      <w:r>
-        <w:rPr>
+    <w:p>
+      <w:pPr>
+        <w:rPr>
+          <w:rStyle w:val="a7"/>
+        </w:rPr>
+      </w:pPr>
+    </w:p>
+    <w:p>
+      <w:pPr>
+        <w:rPr>
+          <w:rStyle w:val="a7"/>
+          <w:color w:val="auto"/>
+          <w:u w:val="none"/>
+        </w:rPr>
+      </w:pPr>
+      <w:r>
+        <w:rPr>
+          <w:rStyle w:val="a7"/>
           <w:rFonts w:hint="eastAsia"/>
-        </w:rPr>
-        <w:t>水刊：</w:t>
-      </w:r>
-      <w:r>
-        <w:rPr>
-          <w:rFonts w:ascii="微软雅黑" w:eastAsia="微软雅黑" w:hAnsi="微软雅黑" w:hint="eastAsia"/>
-          <w:color w:val="121212"/>
-          <w:sz w:val="23"/>
-          <w:szCs w:val="23"/>
-          <w:shd w:val="clear" w:color="auto" w:fill="FFFFFF"/>
-        </w:rPr>
-        <w:t>sensors,entropy,sustainability,energies,ieee access</w:t>
-      </w:r>
+          <w:color w:val="auto"/>
+          <w:u w:val="none"/>
+        </w:rPr>
+        <w:t>SAE</w:t>
+      </w:r>
+      <w:r>
+        <w:rPr>
+          <w:rStyle w:val="a7"/>
+          <w:color w:val="auto"/>
+          <w:u w:val="none"/>
+        </w:rPr>
+        <w:t>2021</w:t>
+      </w:r>
+      <w:r>
+        <w:rPr>
+          <w:rStyle w:val="a7"/>
+          <w:rFonts w:hint="eastAsia"/>
+          <w:color w:val="auto"/>
+          <w:u w:val="none"/>
+        </w:rPr>
+        <w:t>汽车智能与网联技术国际学术会议 收录EI检索 ddl：2021.7.30 中国重庆</w:t>
+      </w:r>
+    </w:p>
+    <w:p>
+      <w:pPr>
+        <w:rPr>
+          <w:rFonts w:hint="eastAsia"/>
+        </w:rPr>
+      </w:pPr>
+      <w:r>
+        <w:t>https://mp.weixin.qq.com/s/KJTvJzdB8rKQlhX1AESHIg</w:t>
+      </w:r>
+      <w:bookmarkStart w:id="0" w:name="_GoBack"/>
+      <w:bookmarkEnd w:id="0"/>
     </w:p>
     <w:sectPr>
       <w:pgSz w:w="11906" w:h="16838"/>

--- a/little_paper/投稿会议.docx
+++ b/little_paper/投稿会议.docx
@@ -205,16 +205,70 @@
       </w:r>
     </w:p>
     <w:p>
+      <w:hyperlink r:id="rId11" w:history="1">
+        <w:r>
+          <w:rPr>
+            <w:rStyle w:val="a7"/>
+          </w:rPr>
+          <w:t>https://mp.weixin.qq.com/s/KJTvJzdB8rKQlhX1AESHIg</w:t>
+        </w:r>
+      </w:hyperlink>
+    </w:p>
+    <w:p/>
+    <w:p/>
+    <w:p>
+      <w:hyperlink r:id="rId12" w:history="1">
+        <w:r>
+          <w:rPr>
+            <w:rStyle w:val="a7"/>
+          </w:rPr>
+          <w:t>https://www.iccais2021.com/col.jsp?id=262</w:t>
+        </w:r>
+      </w:hyperlink>
+    </w:p>
+    <w:p>
+      <w:r>
+        <w:t>你投这个会   是EI检索  保证可以录   方向也很契合</w:t>
+      </w:r>
+      <w:r>
+        <w:rPr>
+          <w:rFonts w:hint="eastAsia"/>
+        </w:rPr>
+        <w:t xml:space="preserve">  </w:t>
+      </w:r>
+      <w:r>
+        <w:rPr>
+          <w:rFonts w:hint="eastAsia"/>
+        </w:rPr>
+        <w:t>是重庆大学一个老师组织的</w:t>
+      </w:r>
+    </w:p>
+    <w:p>
       <w:pPr>
         <w:rPr>
           <w:rFonts w:hint="eastAsia"/>
         </w:rPr>
       </w:pPr>
       <w:r>
-        <w:t>https://mp.weixin.qq.com/s/KJTvJzdB8rKQlhX1AESHIg</w:t>
+        <w:rPr>
+          <w:rFonts w:ascii="Arial" w:hAnsi="Arial" w:cs="Arial"/>
+          <w:color w:val="353535"/>
+          <w:szCs w:val="21"/>
+          <w:shd w:val="clear" w:color="auto" w:fill="FFFFFF"/>
+        </w:rPr>
+        <w:t xml:space="preserve">Be kindly reminded that the page limit is </w:t>
       </w:r>
       <w:bookmarkStart w:id="0" w:name="_GoBack"/>
       <w:bookmarkEnd w:id="0"/>
+      <w:r>
+        <w:rPr>
+          <w:rFonts w:ascii="Arial" w:hAnsi="Arial" w:cs="Arial"/>
+          <w:color w:val="353535"/>
+          <w:szCs w:val="21"/>
+          <w:shd w:val="clear" w:color="auto" w:fill="FFFFFF"/>
+        </w:rPr>
+        <w:t>6 and the deadline for submission is 15 July 2021.</w:t>
+      </w:r>
     </w:p>
     <w:sectPr>
       <w:pgSz w:w="11906" w:h="16838"/>
